--- a/Pruebas/Pruebas.docx
+++ b/Pruebas/Pruebas.docx
@@ -210,16 +210,7 @@
           <w:sz w:val="36"/>
           <w:szCs w:val="36"/>
         </w:rPr>
-        <w:t>Requerimientos funcionales y No funcionales.</w:t>
-      </w:r>
-      <w:r>
-        <w:rPr>
-          <w:rFonts w:ascii="Arial" w:eastAsia="Arial" w:hAnsi="Arial" w:cs="Arial"/>
-          <w:color w:val="1B3247"/>
-          <w:sz w:val="36"/>
-          <w:szCs w:val="36"/>
-        </w:rPr>
-        <w:t xml:space="preserve"> </w:t>
+        <w:t>Pruebas</w:t>
       </w:r>
     </w:p>
     <w:p>
